--- a/DAM1º/Programación/Tema 4/Tarea 2/Guaraca_Nagua_Carlos_ P_UT4_TAREA2.docx
+++ b/DAM1º/Programación/Tema 4/Tarea 2/Guaraca_Nagua_Carlos_ P_UT4_TAREA2.docx
@@ -1,6 +1,6 @@
 
 <file path=word/document.xml><?xml version="1.0" encoding="utf-8"?>
-<w:document xmlns:o="urn:schemas-microsoft-com:office:office" xmlns:r="http://schemas.openxmlformats.org/officeDocument/2006/relationships" xmlns:v="urn:schemas-microsoft-com:vml" xmlns:w="http://schemas.openxmlformats.org/wordprocessingml/2006/main" xmlns:w10="urn:schemas-microsoft-com:office:word" xmlns:wp="http://schemas.openxmlformats.org/drawingml/2006/wordprocessingDrawing" xmlns:wps="http://schemas.microsoft.com/office/word/2010/wordprocessingShape" xmlns:wpg="http://schemas.microsoft.com/office/word/2010/wordprocessingGroup" xmlns:mc="http://schemas.openxmlformats.org/markup-compatibility/2006" xmlns:wp14="http://schemas.microsoft.com/office/word/2010/wordprocessingDrawing" xmlns:w14="http://schemas.microsoft.com/office/word/2010/wordml" xmlns:w15="http://schemas.microsoft.com/office/word/2012/wordml" mc:Ignorable="w14 wp14 w15">
+<w:document xmlns:o="urn:schemas-microsoft-com:office:office" xmlns:r="http://schemas.openxmlformats.org/officeDocument/2006/relationships" xmlns:v="urn:schemas-microsoft-com:vml" xmlns:w="http://schemas.openxmlformats.org/wordprocessingml/2006/main" xmlns:w10="urn:schemas-microsoft-com:office:word" xmlns:wp="http://schemas.openxmlformats.org/drawingml/2006/wordprocessingDrawing" xmlns:pic="http://schemas.openxmlformats.org/drawingml/2006/picture" xmlns:wps="http://schemas.microsoft.com/office/word/2010/wordprocessingShape" xmlns:wpg="http://schemas.microsoft.com/office/word/2010/wordprocessingGroup" xmlns:mc="http://schemas.openxmlformats.org/markup-compatibility/2006" xmlns:wp14="http://schemas.microsoft.com/office/word/2010/wordprocessingDrawing" xmlns:w14="http://schemas.microsoft.com/office/word/2010/wordml" xmlns:w15="http://schemas.microsoft.com/office/word/2012/wordml" mc:Ignorable="w14 wp14 w15">
   <w:body>
     <w:p>
       <w:pPr>
@@ -42,7 +42,7 @@
       <w:pPr>
         <w:pStyle w:val="ListParagraph"/>
         <w:shd w:val="clear" w:color="auto" w:fill="FFFFFF"/>
-        <w:ind w:left="0" w:hanging="0"/>
+        <w:ind w:hanging="0" w:left="0"/>
         <w:rPr>
           <w:sz w:val="22"/>
           <w:szCs w:val="22"/>
@@ -62,7 +62,7 @@
       <w:pPr>
         <w:pStyle w:val="ListParagraph"/>
         <w:shd w:val="clear" w:color="auto" w:fill="FFFFFF"/>
-        <w:ind w:left="0" w:hanging="0"/>
+        <w:ind w:hanging="0" w:left="0"/>
         <w:rPr>
           <w:sz w:val="22"/>
           <w:szCs w:val="22"/>
@@ -112,7 +112,7 @@
       <w:pPr>
         <w:pStyle w:val="ListParagraph"/>
         <w:shd w:val="clear" w:color="auto" w:fill="FFFFFF"/>
-        <w:ind w:left="1440" w:hanging="0"/>
+        <w:ind w:hanging="0" w:left="1440"/>
         <w:rPr>
           <w:rFonts w:cs="Calibri" w:cstheme="minorHAnsi"/>
           <w:sz w:val="22"/>
@@ -170,7 +170,7 @@
       <w:pPr>
         <w:pStyle w:val="ListParagraph"/>
         <w:shd w:val="clear" w:color="auto" w:fill="FFFFFF"/>
-        <w:ind w:left="1440" w:hanging="0"/>
+        <w:ind w:hanging="0" w:left="1440"/>
         <w:rPr>
           <w:rFonts w:cs="Calibri" w:cstheme="minorHAnsi"/>
           <w:sz w:val="22"/>
@@ -327,7 +327,7 @@
       <w:pPr>
         <w:pStyle w:val="ListParagraph"/>
         <w:shd w:val="clear" w:color="auto" w:fill="FFFFFF"/>
-        <w:ind w:left="1440" w:hanging="0"/>
+        <w:ind w:hanging="0" w:left="1440"/>
         <w:rPr>
           <w:rFonts w:cs="Calibri" w:cstheme="minorHAnsi"/>
           <w:sz w:val="22"/>
@@ -485,7 +485,7 @@
       <w:pPr>
         <w:pStyle w:val="ListParagraph"/>
         <w:shd w:val="clear" w:color="auto" w:fill="FFFFFF"/>
-        <w:ind w:hanging="0"/>
+        <w:ind w:hanging="0" w:left="720"/>
         <w:rPr>
           <w:rFonts w:cs="Calibri" w:cstheme="minorHAnsi"/>
           <w:sz w:val="22"/>
@@ -588,7 +588,13 @@
         </w:rPr>
       </w:pPr>
       <w:r>
-        <w:rPr/>
+        <w:rPr>
+          <w:rFonts w:cs="Calibri" w:cstheme="minorHAnsi"/>
+          <w:color w:val="FF0000"/>
+          <w:sz w:val="24"/>
+          <w:szCs w:val="24"/>
+          <w:lang w:val="es-ES_tradnl"/>
+        </w:rPr>
         <w:drawing>
           <wp:anchor behindDoc="0" distT="0" distB="0" distL="0" distR="0" simplePos="0" locked="0" layoutInCell="0" allowOverlap="1" relativeHeight="4">
             <wp:simplePos x="0" y="0"/>
@@ -601,7 +607,7 @@
             <wp:extent cx="3571875" cy="9559290"/>
             <wp:effectExtent l="0" t="0" r="0" b="0"/>
             <wp:wrapSquare wrapText="largest"/>
-            <wp:docPr id="1" name="Imagen2" descr=""/>
+            <wp:docPr id="1" name="Imagen2"/>
             <wp:cNvGraphicFramePr>
               <a:graphicFrameLocks xmlns:a="http://schemas.openxmlformats.org/drawingml/2006/main" noChangeAspect="1"/>
             </wp:cNvGraphicFramePr>
@@ -609,7 +615,7 @@
               <a:graphicData uri="http://schemas.openxmlformats.org/drawingml/2006/picture">
                 <pic:pic xmlns:pic="http://schemas.openxmlformats.org/drawingml/2006/picture">
                   <pic:nvPicPr>
-                    <pic:cNvPr id="1" name="Imagen2" descr=""/>
+                    <pic:cNvPr id="1" name="Imagen2"/>
                     <pic:cNvPicPr>
                       <a:picLocks noChangeAspect="1" noChangeArrowheads="1"/>
                     </pic:cNvPicPr>
@@ -628,6 +634,7 @@
                     <a:prstGeom prst="rect">
                       <a:avLst/>
                     </a:prstGeom>
+                    <a:noFill/>
                   </pic:spPr>
                 </pic:pic>
               </a:graphicData>
@@ -637,24 +644,42 @@
       </w:r>
     </w:p>
     <w:sectPr>
-      <w:headerReference w:type="default" r:id="rId3"/>
+      <w:headerReference w:type="even" r:id="rId3"/>
+      <w:headerReference w:type="default" r:id="rId4"/>
+      <w:headerReference w:type="first" r:id="rId5"/>
       <w:type w:val="nextPage"/>
       <w:pgSz w:w="11906" w:h="16838"/>
       <w:pgMar w:left="1701" w:right="1701" w:gutter="0" w:header="0" w:top="1417" w:footer="0" w:bottom="1417"/>
       <w:pgNumType w:fmt="decimal"/>
       <w:formProt w:val="false"/>
       <w:textDirection w:val="lrTb"/>
-      <w:docGrid w:type="default" w:linePitch="360" w:charSpace="1842"/>
+      <w:docGrid w:type="default" w:linePitch="360" w:charSpace="1638"/>
     </w:sectPr>
   </w:body>
 </w:document>
 </file>
 
 <file path=word/header1.xml><?xml version="1.0" encoding="utf-8"?>
-<w:hdr xmlns:o="urn:schemas-microsoft-com:office:office" xmlns:r="http://schemas.openxmlformats.org/officeDocument/2006/relationships" xmlns:v="urn:schemas-microsoft-com:vml" xmlns:w="http://schemas.openxmlformats.org/wordprocessingml/2006/main" xmlns:w10="urn:schemas-microsoft-com:office:word" xmlns:wp="http://schemas.openxmlformats.org/drawingml/2006/wordprocessingDrawing" xmlns:wps="http://schemas.microsoft.com/office/word/2010/wordprocessingShape" xmlns:wpg="http://schemas.microsoft.com/office/word/2010/wordprocessingGroup" xmlns:mc="http://schemas.openxmlformats.org/markup-compatibility/2006" xmlns:wp14="http://schemas.microsoft.com/office/word/2010/wordprocessingDrawing" xmlns:w14="http://schemas.microsoft.com/office/word/2010/wordml" xmlns:w15="http://schemas.microsoft.com/office/word/2012/wordml" mc:Ignorable="w14 wp14 w15">
+<w:hdr xmlns:o="urn:schemas-microsoft-com:office:office" xmlns:r="http://schemas.openxmlformats.org/officeDocument/2006/relationships" xmlns:v="urn:schemas-microsoft-com:vml" xmlns:w="http://schemas.openxmlformats.org/wordprocessingml/2006/main" xmlns:w10="urn:schemas-microsoft-com:office:word" xmlns:wp="http://schemas.openxmlformats.org/drawingml/2006/wordprocessingDrawing" xmlns:pic="http://schemas.openxmlformats.org/drawingml/2006/picture" xmlns:wps="http://schemas.microsoft.com/office/word/2010/wordprocessingShape" xmlns:wpg="http://schemas.microsoft.com/office/word/2010/wordprocessingGroup" xmlns:mc="http://schemas.openxmlformats.org/markup-compatibility/2006" xmlns:wp14="http://schemas.microsoft.com/office/word/2010/wordprocessingDrawing" xmlns:w14="http://schemas.microsoft.com/office/word/2010/wordml" xmlns:w15="http://schemas.microsoft.com/office/word/2012/wordml" mc:Ignorable="w14 wp14 w15">
   <w:p>
     <w:pPr>
-      <w:pStyle w:val="Cabecera"/>
+      <w:pStyle w:val="Header"/>
+      <w:keepNext w:val="true"/>
+      <w:spacing w:before="240" w:after="120"/>
+      <w:rPr/>
+    </w:pPr>
+    <w:r>
+      <w:rPr/>
+    </w:r>
+  </w:p>
+</w:hdr>
+</file>
+
+<file path=word/header2.xml><?xml version="1.0" encoding="utf-8"?>
+<w:hdr xmlns:o="urn:schemas-microsoft-com:office:office" xmlns:r="http://schemas.openxmlformats.org/officeDocument/2006/relationships" xmlns:v="urn:schemas-microsoft-com:vml" xmlns:w="http://schemas.openxmlformats.org/wordprocessingml/2006/main" xmlns:w10="urn:schemas-microsoft-com:office:word" xmlns:wp="http://schemas.openxmlformats.org/drawingml/2006/wordprocessingDrawing" xmlns:pic="http://schemas.openxmlformats.org/drawingml/2006/picture" xmlns:wps="http://schemas.microsoft.com/office/word/2010/wordprocessingShape" xmlns:wpg="http://schemas.microsoft.com/office/word/2010/wordprocessingGroup" xmlns:mc="http://schemas.openxmlformats.org/markup-compatibility/2006" xmlns:wp14="http://schemas.microsoft.com/office/word/2010/wordprocessingDrawing" xmlns:w14="http://schemas.microsoft.com/office/word/2010/wordml" xmlns:w15="http://schemas.microsoft.com/office/word/2012/wordml" mc:Ignorable="w14 wp14 w15">
+  <w:p>
+    <w:pPr>
+      <w:pStyle w:val="Header"/>
       <w:spacing w:before="240" w:after="120"/>
       <w:jc w:val="center"/>
       <w:rPr/>
@@ -692,6 +717,61 @@
                   <a:prstGeom prst="rect">
                     <a:avLst/>
                   </a:prstGeom>
+                  <a:noFill/>
+                </pic:spPr>
+              </pic:pic>
+            </a:graphicData>
+          </a:graphic>
+        </wp:inline>
+      </w:drawing>
+    </w:r>
+  </w:p>
+</w:hdr>
+</file>
+
+<file path=word/header3.xml><?xml version="1.0" encoding="utf-8"?>
+<w:hdr xmlns:o="urn:schemas-microsoft-com:office:office" xmlns:r="http://schemas.openxmlformats.org/officeDocument/2006/relationships" xmlns:v="urn:schemas-microsoft-com:vml" xmlns:w="http://schemas.openxmlformats.org/wordprocessingml/2006/main" xmlns:w10="urn:schemas-microsoft-com:office:word" xmlns:wp="http://schemas.openxmlformats.org/drawingml/2006/wordprocessingDrawing" xmlns:pic="http://schemas.openxmlformats.org/drawingml/2006/picture" xmlns:wps="http://schemas.microsoft.com/office/word/2010/wordprocessingShape" xmlns:wpg="http://schemas.microsoft.com/office/word/2010/wordprocessingGroup" xmlns:mc="http://schemas.openxmlformats.org/markup-compatibility/2006" xmlns:wp14="http://schemas.microsoft.com/office/word/2010/wordprocessingDrawing" xmlns:w14="http://schemas.microsoft.com/office/word/2010/wordml" xmlns:w15="http://schemas.microsoft.com/office/word/2012/wordml" mc:Ignorable="w14 wp14 w15">
+  <w:p>
+    <w:pPr>
+      <w:pStyle w:val="Header"/>
+      <w:spacing w:before="240" w:after="120"/>
+      <w:jc w:val="center"/>
+      <w:rPr/>
+    </w:pPr>
+    <w:r>
+      <w:rPr/>
+      <w:drawing>
+        <wp:inline distT="0" distB="0" distL="0" distR="0">
+          <wp:extent cx="5400040" cy="415290"/>
+          <wp:effectExtent l="0" t="0" r="0" b="0"/>
+          <wp:docPr id="3" name="Imagen 1" descr="D:\JAVI\SUSTITUCIONES\2019-2020\IES INFANTA ELENA\LOGOTIPOS INFANTA ELENA\Banner Personalizado.jpg"/>
+          <wp:cNvGraphicFramePr>
+            <a:graphicFrameLocks xmlns:a="http://schemas.openxmlformats.org/drawingml/2006/main" noChangeAspect="1"/>
+          </wp:cNvGraphicFramePr>
+          <a:graphic xmlns:a="http://schemas.openxmlformats.org/drawingml/2006/main">
+            <a:graphicData uri="http://schemas.openxmlformats.org/drawingml/2006/picture">
+              <pic:pic xmlns:pic="http://schemas.openxmlformats.org/drawingml/2006/picture">
+                <pic:nvPicPr>
+                  <pic:cNvPr id="3" name="Imagen 1" descr="D:\JAVI\SUSTITUCIONES\2019-2020\IES INFANTA ELENA\LOGOTIPOS INFANTA ELENA\Banner Personalizado.jpg"/>
+                  <pic:cNvPicPr>
+                    <a:picLocks noChangeAspect="1" noChangeArrowheads="1"/>
+                  </pic:cNvPicPr>
+                </pic:nvPicPr>
+                <pic:blipFill>
+                  <a:blip r:embed="rId1"/>
+                  <a:stretch>
+                    <a:fillRect/>
+                  </a:stretch>
+                </pic:blipFill>
+                <pic:spPr bwMode="auto">
+                  <a:xfrm>
+                    <a:off x="0" y="0"/>
+                    <a:ext cx="5400040" cy="415290"/>
+                  </a:xfrm>
+                  <a:prstGeom prst="rect">
+                    <a:avLst/>
+                  </a:prstGeom>
+                  <a:noFill/>
                 </pic:spPr>
               </pic:pic>
             </a:graphicData>
@@ -1126,6 +1206,7 @@
     <w:rsid w:val="00780ffa"/>
     <w:pPr>
       <w:widowControl/>
+      <w:suppressAutoHyphens w:val="true"/>
       <w:bidi w:val="0"/>
       <w:spacing w:lineRule="auto" w:line="276" w:before="0" w:after="200"/>
       <w:jc w:val="both"/>
@@ -1157,7 +1238,7 @@
       <w:rFonts w:ascii="Cambria" w:hAnsi="Cambria" w:eastAsia="" w:cs="" w:asciiTheme="majorHAnsi" w:cstheme="majorBidi" w:eastAsiaTheme="majorEastAsia" w:hAnsiTheme="majorHAnsi"/>
       <w:b/>
       <w:bCs/>
-      <w:color w:val="365F91" w:themeColor="accent1" w:themeShade="bf"/>
+      <w:color w:themeColor="accent1" w:themeShade="bf" w:val="365F91"/>
       <w:sz w:val="28"/>
       <w:szCs w:val="28"/>
     </w:rPr>
@@ -1173,7 +1254,7 @@
       <w:rFonts w:ascii="Cambria" w:hAnsi="Cambria" w:eastAsia="" w:cs="" w:asciiTheme="majorHAnsi" w:cstheme="majorBidi" w:eastAsiaTheme="majorEastAsia" w:hAnsiTheme="majorHAnsi"/>
       <w:b/>
       <w:bCs/>
-      <w:color w:val="4F81BD" w:themeColor="accent1"/>
+      <w:color w:themeColor="accent1" w:val="4F81BD"/>
       <w:sz w:val="26"/>
       <w:szCs w:val="26"/>
     </w:rPr>
@@ -1189,7 +1270,7 @@
       <w:rFonts w:ascii="Cambria" w:hAnsi="Cambria" w:eastAsia="" w:cs="" w:asciiTheme="majorHAnsi" w:cstheme="majorBidi" w:eastAsiaTheme="majorEastAsia" w:hAnsiTheme="majorHAnsi"/>
       <w:b/>
       <w:bCs/>
-      <w:color w:val="4F81BD" w:themeColor="accent1"/>
+      <w:color w:themeColor="accent1" w:val="4F81BD"/>
     </w:rPr>
   </w:style>
   <w:style w:type="character" w:styleId="Ttulo4Car" w:customStyle="1">
@@ -1206,7 +1287,7 @@
       <w:bCs/>
       <w:i/>
       <w:iCs/>
-      <w:color w:val="4F81BD" w:themeColor="accent1"/>
+      <w:color w:themeColor="accent1" w:val="4F81BD"/>
     </w:rPr>
   </w:style>
   <w:style w:type="character" w:styleId="Ttulo5Car" w:customStyle="1">
@@ -1219,7 +1300,7 @@
     <w:rsid w:val="0054044a"/>
     <w:rPr>
       <w:rFonts w:ascii="Cambria" w:hAnsi="Cambria" w:eastAsia="" w:cs="" w:asciiTheme="majorHAnsi" w:cstheme="majorBidi" w:eastAsiaTheme="majorEastAsia" w:hAnsiTheme="majorHAnsi"/>
-      <w:color w:val="243F60" w:themeColor="accent1" w:themeShade="7f"/>
+      <w:color w:themeColor="accent1" w:themeShade="7f" w:val="243F60"/>
     </w:rPr>
   </w:style>
   <w:style w:type="character" w:styleId="Ttulo6Car" w:customStyle="1">
@@ -1234,7 +1315,7 @@
       <w:rFonts w:ascii="Cambria" w:hAnsi="Cambria" w:eastAsia="" w:cs="" w:asciiTheme="majorHAnsi" w:cstheme="majorBidi" w:eastAsiaTheme="majorEastAsia" w:hAnsiTheme="majorHAnsi"/>
       <w:i/>
       <w:iCs/>
-      <w:color w:val="243F60" w:themeColor="accent1" w:themeShade="7f"/>
+      <w:color w:themeColor="accent1" w:themeShade="7f" w:val="243F60"/>
     </w:rPr>
   </w:style>
   <w:style w:type="character" w:styleId="Ttulo7Car" w:customStyle="1">
@@ -1249,7 +1330,7 @@
       <w:rFonts w:ascii="Cambria" w:hAnsi="Cambria" w:eastAsia="" w:cs="" w:asciiTheme="majorHAnsi" w:cstheme="majorBidi" w:eastAsiaTheme="majorEastAsia" w:hAnsiTheme="majorHAnsi"/>
       <w:i/>
       <w:iCs/>
-      <w:color w:val="404040" w:themeColor="text1" w:themeTint="bf"/>
+      <w:color w:themeColor="text1" w:themeTint="bf" w:val="404040"/>
     </w:rPr>
   </w:style>
   <w:style w:type="character" w:styleId="Ttulo8Car" w:customStyle="1">
@@ -1262,7 +1343,7 @@
     <w:rsid w:val="0054044a"/>
     <w:rPr>
       <w:rFonts w:ascii="Cambria" w:hAnsi="Cambria" w:eastAsia="" w:cs="" w:asciiTheme="majorHAnsi" w:cstheme="majorBidi" w:eastAsiaTheme="majorEastAsia" w:hAnsiTheme="majorHAnsi"/>
-      <w:color w:val="4F81BD" w:themeColor="accent1"/>
+      <w:color w:themeColor="accent1" w:val="4F81BD"/>
       <w:sz w:val="20"/>
       <w:szCs w:val="20"/>
     </w:rPr>
@@ -1279,7 +1360,7 @@
       <w:rFonts w:ascii="Cambria" w:hAnsi="Cambria" w:eastAsia="" w:cs="" w:asciiTheme="majorHAnsi" w:cstheme="majorBidi" w:eastAsiaTheme="majorEastAsia" w:hAnsiTheme="majorHAnsi"/>
       <w:i/>
       <w:iCs/>
-      <w:color w:val="404040" w:themeColor="text1" w:themeTint="bf"/>
+      <w:color w:themeColor="text1" w:themeTint="bf" w:val="404040"/>
       <w:sz w:val="20"/>
       <w:szCs w:val="20"/>
     </w:rPr>
@@ -1293,7 +1374,7 @@
     <w:rsid w:val="0054044a"/>
     <w:rPr>
       <w:rFonts w:ascii="Cambria" w:hAnsi="Cambria" w:eastAsia="" w:cs="" w:asciiTheme="majorHAnsi" w:cstheme="majorBidi" w:eastAsiaTheme="majorEastAsia" w:hAnsiTheme="majorHAnsi"/>
-      <w:color w:val="17365D" w:themeColor="text2" w:themeShade="bf"/>
+      <w:color w:themeColor="text2" w:themeShade="bf" w:val="17365D"/>
       <w:spacing w:val="5"/>
       <w:sz w:val="52"/>
       <w:szCs w:val="52"/>
@@ -1309,7 +1390,7 @@
       <w:rFonts w:ascii="Cambria" w:hAnsi="Cambria" w:eastAsia="" w:cs="" w:asciiTheme="majorHAnsi" w:cstheme="majorBidi" w:eastAsiaTheme="majorEastAsia" w:hAnsiTheme="majorHAnsi"/>
       <w:i/>
       <w:iCs/>
-      <w:color w:val="4F81BD" w:themeColor="accent1"/>
+      <w:color w:themeColor="accent1" w:val="4F81BD"/>
       <w:spacing w:val="15"/>
       <w:sz w:val="24"/>
       <w:szCs w:val="24"/>
@@ -1326,8 +1407,8 @@
       <w:bCs/>
     </w:rPr>
   </w:style>
-  <w:style w:type="character" w:styleId="Destacado" w:customStyle="1">
-    <w:name w:val="Destacado"/>
+  <w:style w:type="character" w:styleId="Destacadouser" w:customStyle="1">
+    <w:name w:val="Destacado (user)"/>
     <w:basedOn w:val="DefaultParagraphFont"/>
     <w:uiPriority w:val="20"/>
     <w:qFormat/>
@@ -1347,7 +1428,7 @@
     <w:rPr>
       <w:i/>
       <w:iCs/>
-      <w:color w:val="000000" w:themeColor="text1"/>
+      <w:color w:themeColor="text1" w:val="000000"/>
     </w:rPr>
   </w:style>
   <w:style w:type="character" w:styleId="CitadestacadaCar" w:customStyle="1">
@@ -1362,7 +1443,7 @@
       <w:bCs/>
       <w:i/>
       <w:iCs/>
-      <w:color w:val="4F81BD" w:themeColor="accent1"/>
+      <w:color w:themeColor="accent1" w:val="4F81BD"/>
     </w:rPr>
   </w:style>
   <w:style w:type="character" w:styleId="SubtleEmphasis">
@@ -1374,7 +1455,7 @@
     <w:rPr>
       <w:i/>
       <w:iCs/>
-      <w:color w:val="808080" w:themeColor="text1" w:themeTint="7f"/>
+      <w:color w:themeColor="text1" w:themeTint="7f" w:val="808080"/>
     </w:rPr>
   </w:style>
   <w:style w:type="character" w:styleId="IntenseEmphasis">
@@ -1388,7 +1469,7 @@
       <w:bCs/>
       <w:i/>
       <w:iCs/>
-      <w:color w:val="4F81BD" w:themeColor="accent1"/>
+      <w:color w:themeColor="accent1" w:val="4F81BD"/>
     </w:rPr>
   </w:style>
   <w:style w:type="character" w:styleId="SubtleReference">
@@ -1399,7 +1480,7 @@
     <w:rsid w:val="0054044a"/>
     <w:rPr>
       <w:smallCaps/>
-      <w:color w:val="C0504D" w:themeColor="accent2"/>
+      <w:color w:themeColor="accent2" w:val="C0504D"/>
       <w:u w:val="single"/>
     </w:rPr>
   </w:style>
@@ -1413,7 +1494,7 @@
       <w:b/>
       <w:bCs/>
       <w:smallCaps/>
-      <w:color w:val="C0504D" w:themeColor="accent2"/>
+      <w:color w:themeColor="accent2" w:val="C0504D"/>
       <w:spacing w:val="5"/>
       <w:u w:val="single"/>
     </w:rPr>
@@ -1445,19 +1526,20 @@
       <w:szCs w:val="16"/>
     </w:rPr>
   </w:style>
-  <w:style w:type="character" w:styleId="EnlacedeInternet">
-    <w:name w:val="Enlace de Internet"/>
+  <w:style w:type="character" w:styleId="EnlacedeInternetuser">
+    <w:name w:val="Enlace de Internet (user)"/>
     <w:basedOn w:val="DefaultParagraphFont"/>
     <w:uiPriority w:val="99"/>
     <w:unhideWhenUsed/>
+    <w:qFormat/>
     <w:rsid w:val="00b4210b"/>
     <w:rPr>
-      <w:color w:val="0000FF" w:themeColor="hyperlink"/>
+      <w:color w:themeColor="hyperlink" w:val="0000FF"/>
       <w:u w:val="single"/>
     </w:rPr>
   </w:style>
-  <w:style w:type="character" w:styleId="Enlacedelndice" w:customStyle="1">
-    <w:name w:val="Enlace del índice"/>
+  <w:style w:type="character" w:styleId="Enlacedelndiceuser" w:customStyle="1">
+    <w:name w:val="Enlace del índice (user)"/>
     <w:qFormat/>
     <w:rsid w:val="00a954da"/>
     <w:rPr/>
@@ -1482,7 +1564,71 @@
   <w:style w:type="paragraph" w:styleId="Ttulo">
     <w:name w:val="Título"/>
     <w:basedOn w:val="Normal"/>
-    <w:next w:val="Cuerpodetexto"/>
+    <w:next w:val="BodyText"/>
+    <w:qFormat/>
+    <w:pPr>
+      <w:keepNext w:val="true"/>
+      <w:spacing w:before="240" w:after="120"/>
+    </w:pPr>
+    <w:rPr>
+      <w:rFonts w:ascii="Liberation Sans" w:hAnsi="Liberation Sans" w:eastAsia="Microsoft YaHei" w:cs="Lucida Sans"/>
+      <w:sz w:val="28"/>
+      <w:szCs w:val="28"/>
+    </w:rPr>
+  </w:style>
+  <w:style w:type="paragraph" w:styleId="BodyText" w:customStyle="1">
+    <w:name w:val="Body Text"/>
+    <w:basedOn w:val="Normal"/>
+    <w:rsid w:val="00a954da"/>
+    <w:pPr>
+      <w:spacing w:lineRule="auto" w:line="288" w:before="0" w:after="140"/>
+    </w:pPr>
+    <w:rPr/>
+  </w:style>
+  <w:style w:type="paragraph" w:styleId="List">
+    <w:name w:val="List"/>
+    <w:basedOn w:val="BodyText"/>
+    <w:rsid w:val="00a954da"/>
+    <w:pPr/>
+    <w:rPr>
+      <w:rFonts w:cs="FreeSans"/>
+    </w:rPr>
+  </w:style>
+  <w:style w:type="paragraph" w:styleId="Caption">
+    <w:name w:val="caption"/>
+    <w:basedOn w:val="Normal"/>
+    <w:next w:val="Normal"/>
+    <w:uiPriority w:val="35"/>
+    <w:semiHidden/>
+    <w:unhideWhenUsed/>
+    <w:qFormat/>
+    <w:rsid w:val="0054044a"/>
+    <w:pPr>
+      <w:spacing w:lineRule="auto" w:line="240"/>
+    </w:pPr>
+    <w:rPr>
+      <w:b/>
+      <w:bCs/>
+      <w:color w:themeColor="accent1" w:val="4F81BD"/>
+      <w:sz w:val="18"/>
+      <w:szCs w:val="18"/>
+    </w:rPr>
+  </w:style>
+  <w:style w:type="paragraph" w:styleId="ndice">
+    <w:name w:val="Índice"/>
+    <w:basedOn w:val="Normal"/>
+    <w:qFormat/>
+    <w:pPr>
+      <w:suppressLineNumbers/>
+    </w:pPr>
+    <w:rPr>
+      <w:rFonts w:cs="Lucida Sans"/>
+    </w:rPr>
+  </w:style>
+  <w:style w:type="paragraph" w:styleId="Ttulouser">
+    <w:name w:val="Título (user)"/>
+    <w:basedOn w:val="Normal"/>
+    <w:next w:val="BodyText"/>
     <w:qFormat/>
     <w:pPr>
       <w:keepNext w:val="true"/>
@@ -1494,43 +1640,8 @@
       <w:szCs w:val="28"/>
     </w:rPr>
   </w:style>
-  <w:style w:type="paragraph" w:styleId="Cuerpodetexto" w:customStyle="1">
-    <w:name w:val="Body Text"/>
-    <w:basedOn w:val="Normal"/>
-    <w:rsid w:val="00a954da"/>
-    <w:pPr>
-      <w:spacing w:lineRule="auto" w:line="288" w:before="0" w:after="140"/>
-    </w:pPr>
-    <w:rPr/>
-  </w:style>
-  <w:style w:type="paragraph" w:styleId="Lista">
-    <w:name w:val="List"/>
-    <w:basedOn w:val="Cuerpodetexto"/>
-    <w:rsid w:val="00a954da"/>
-    <w:pPr/>
-    <w:rPr>
-      <w:rFonts w:cs="FreeSans"/>
-    </w:rPr>
-  </w:style>
-  <w:style w:type="paragraph" w:styleId="Leyenda" w:customStyle="1">
-    <w:name w:val="Caption"/>
-    <w:basedOn w:val="Normal"/>
-    <w:qFormat/>
-    <w:rsid w:val="00a954da"/>
-    <w:pPr>
-      <w:suppressLineNumbers/>
-      <w:spacing w:before="120" w:after="120"/>
-    </w:pPr>
-    <w:rPr>
-      <w:rFonts w:cs="FreeSans"/>
-      <w:i/>
-      <w:iCs/>
-      <w:sz w:val="24"/>
-      <w:szCs w:val="24"/>
-    </w:rPr>
-  </w:style>
-  <w:style w:type="paragraph" w:styleId="Ndice" w:customStyle="1">
-    <w:name w:val="Índice"/>
+  <w:style w:type="paragraph" w:styleId="ndiceuser" w:customStyle="1">
+    <w:name w:val="Índice (user)"/>
     <w:basedOn w:val="Normal"/>
     <w:qFormat/>
     <w:rsid w:val="00a954da"/>
@@ -1563,7 +1674,7 @@
       <w:rFonts w:ascii="Cambria" w:hAnsi="Cambria" w:eastAsia="" w:cs="" w:asciiTheme="majorHAnsi" w:cstheme="majorBidi" w:eastAsiaTheme="majorEastAsia" w:hAnsiTheme="majorHAnsi"/>
       <w:b/>
       <w:bCs/>
-      <w:color w:val="365F91" w:themeColor="accent1" w:themeShade="bf"/>
+      <w:color w:themeColor="accent1" w:themeShade="bf" w:val="365F91"/>
       <w:sz w:val="28"/>
       <w:szCs w:val="28"/>
     </w:rPr>
@@ -1591,7 +1702,7 @@
       <w:rFonts w:ascii="Cambria" w:hAnsi="Cambria" w:eastAsia="" w:cs="" w:asciiTheme="majorHAnsi" w:cstheme="majorBidi" w:eastAsiaTheme="majorEastAsia" w:hAnsiTheme="majorHAnsi"/>
       <w:b/>
       <w:bCs/>
-      <w:color w:val="4F81BD" w:themeColor="accent1"/>
+      <w:color w:themeColor="accent1" w:val="4F81BD"/>
       <w:sz w:val="26"/>
       <w:szCs w:val="26"/>
     </w:rPr>
@@ -1615,7 +1726,7 @@
       <w:rFonts w:ascii="Cambria" w:hAnsi="Cambria" w:eastAsia="" w:cs="" w:asciiTheme="majorHAnsi" w:cstheme="majorBidi" w:eastAsiaTheme="majorEastAsia" w:hAnsiTheme="majorHAnsi"/>
       <w:b/>
       <w:bCs/>
-      <w:color w:val="4F81BD" w:themeColor="accent1"/>
+      <w:color w:themeColor="accent1" w:val="4F81BD"/>
     </w:rPr>
   </w:style>
   <w:style w:type="paragraph" w:styleId="Encabezado4" w:customStyle="1">
@@ -1640,7 +1751,7 @@
       <w:bCs/>
       <w:i/>
       <w:iCs/>
-      <w:color w:val="4F81BD" w:themeColor="accent1"/>
+      <w:color w:themeColor="accent1" w:val="4F81BD"/>
     </w:rPr>
   </w:style>
   <w:style w:type="paragraph" w:styleId="Encabezado5" w:customStyle="1">
@@ -1661,7 +1772,7 @@
     </w:pPr>
     <w:rPr>
       <w:rFonts w:ascii="Cambria" w:hAnsi="Cambria" w:eastAsia="" w:cs="" w:asciiTheme="majorHAnsi" w:cstheme="majorBidi" w:eastAsiaTheme="majorEastAsia" w:hAnsiTheme="majorHAnsi"/>
-      <w:color w:val="243F60" w:themeColor="accent1" w:themeShade="7f"/>
+      <w:color w:themeColor="accent1" w:themeShade="7f" w:val="243F60"/>
     </w:rPr>
   </w:style>
   <w:style w:type="paragraph" w:styleId="Encabezado6" w:customStyle="1">
@@ -1684,7 +1795,7 @@
       <w:rFonts w:ascii="Cambria" w:hAnsi="Cambria" w:eastAsia="" w:cs="" w:asciiTheme="majorHAnsi" w:cstheme="majorBidi" w:eastAsiaTheme="majorEastAsia" w:hAnsiTheme="majorHAnsi"/>
       <w:i/>
       <w:iCs/>
-      <w:color w:val="243F60" w:themeColor="accent1" w:themeShade="7f"/>
+      <w:color w:themeColor="accent1" w:themeShade="7f" w:val="243F60"/>
     </w:rPr>
   </w:style>
   <w:style w:type="paragraph" w:styleId="Encabezado7" w:customStyle="1">
@@ -1707,7 +1818,7 @@
       <w:rFonts w:ascii="Cambria" w:hAnsi="Cambria" w:eastAsia="" w:cs="" w:asciiTheme="majorHAnsi" w:cstheme="majorBidi" w:eastAsiaTheme="majorEastAsia" w:hAnsiTheme="majorHAnsi"/>
       <w:i/>
       <w:iCs/>
-      <w:color w:val="404040" w:themeColor="text1" w:themeTint="bf"/>
+      <w:color w:themeColor="text1" w:themeTint="bf" w:val="404040"/>
     </w:rPr>
   </w:style>
   <w:style w:type="paragraph" w:styleId="Encabezado8" w:customStyle="1">
@@ -1728,7 +1839,7 @@
     </w:pPr>
     <w:rPr>
       <w:rFonts w:ascii="Cambria" w:hAnsi="Cambria" w:eastAsia="" w:cs="" w:asciiTheme="majorHAnsi" w:cstheme="majorBidi" w:eastAsiaTheme="majorEastAsia" w:hAnsiTheme="majorHAnsi"/>
-      <w:color w:val="4F81BD" w:themeColor="accent1"/>
+      <w:color w:themeColor="accent1" w:val="4F81BD"/>
       <w:sz w:val="20"/>
       <w:szCs w:val="20"/>
     </w:rPr>
@@ -1753,11 +1864,18 @@
       <w:rFonts w:ascii="Cambria" w:hAnsi="Cambria" w:eastAsia="" w:cs="" w:asciiTheme="majorHAnsi" w:cstheme="majorBidi" w:eastAsiaTheme="majorEastAsia" w:hAnsiTheme="majorHAnsi"/>
       <w:i/>
       <w:iCs/>
-      <w:color w:val="404040" w:themeColor="text1" w:themeTint="bf"/>
+      <w:color w:themeColor="text1" w:themeTint="bf" w:val="404040"/>
       <w:sz w:val="20"/>
       <w:szCs w:val="20"/>
     </w:rPr>
   </w:style>
+  <w:style w:type="paragraph" w:styleId="Cabeceraypieuser">
+    <w:name w:val="Cabecera y pie (user)"/>
+    <w:basedOn w:val="Normal"/>
+    <w:qFormat/>
+    <w:pPr/>
+    <w:rPr/>
+  </w:style>
   <w:style w:type="paragraph" w:styleId="Cabeceraypie">
     <w:name w:val="Cabecera y pie"/>
     <w:basedOn w:val="Normal"/>
@@ -1765,10 +1883,10 @@
     <w:pPr/>
     <w:rPr/>
   </w:style>
-  <w:style w:type="paragraph" w:styleId="Cabecera">
-    <w:name w:val="Header"/>
-    <w:basedOn w:val="Normal"/>
-    <w:next w:val="Cuerpodetexto"/>
+  <w:style w:type="paragraph" w:styleId="Header">
+    <w:name w:val="header"/>
+    <w:basedOn w:val="Normal"/>
+    <w:next w:val="BodyText"/>
     <w:qFormat/>
     <w:rsid w:val="00a954da"/>
     <w:pPr>
@@ -1779,26 +1897,6 @@
       <w:rFonts w:ascii="Liberation Sans" w:hAnsi="Liberation Sans" w:eastAsia="Droid Sans Fallback" w:cs="FreeSans"/>
       <w:sz w:val="28"/>
       <w:szCs w:val="28"/>
-    </w:rPr>
-  </w:style>
-  <w:style w:type="paragraph" w:styleId="Caption">
-    <w:name w:val="caption"/>
-    <w:basedOn w:val="Normal"/>
-    <w:next w:val="Normal"/>
-    <w:uiPriority w:val="35"/>
-    <w:semiHidden/>
-    <w:unhideWhenUsed/>
-    <w:qFormat/>
-    <w:rsid w:val="0054044a"/>
-    <w:pPr>
-      <w:spacing w:lineRule="auto" w:line="240"/>
-    </w:pPr>
-    <w:rPr>
-      <w:b/>
-      <w:bCs/>
-      <w:color w:val="4F81BD" w:themeColor="accent1"/>
-      <w:sz w:val="18"/>
-      <w:szCs w:val="18"/>
     </w:rPr>
   </w:style>
   <w:style w:type="paragraph" w:styleId="Ttulo1" w:customStyle="1">
@@ -1818,13 +1916,13 @@
     </w:pPr>
     <w:rPr>
       <w:rFonts w:ascii="Cambria" w:hAnsi="Cambria" w:eastAsia="" w:cs="" w:asciiTheme="majorHAnsi" w:cstheme="majorBidi" w:eastAsiaTheme="majorEastAsia" w:hAnsiTheme="majorHAnsi"/>
-      <w:color w:val="17365D" w:themeColor="text2" w:themeShade="bf"/>
+      <w:color w:themeColor="text2" w:themeShade="bf" w:val="17365D"/>
       <w:spacing w:val="5"/>
       <w:sz w:val="52"/>
       <w:szCs w:val="52"/>
     </w:rPr>
   </w:style>
-  <w:style w:type="paragraph" w:styleId="Subttulo">
+  <w:style w:type="paragraph" w:styleId="Subtitle">
     <w:name w:val="Subtitle"/>
     <w:basedOn w:val="Normal"/>
     <w:next w:val="Normal"/>
@@ -1837,7 +1935,7 @@
       <w:rFonts w:ascii="Cambria" w:hAnsi="Cambria" w:eastAsia="" w:cs="" w:asciiTheme="majorHAnsi" w:cstheme="majorBidi" w:eastAsiaTheme="majorEastAsia" w:hAnsiTheme="majorHAnsi"/>
       <w:i/>
       <w:iCs/>
-      <w:color w:val="4F81BD" w:themeColor="accent1"/>
+      <w:color w:themeColor="accent1" w:val="4F81BD"/>
       <w:spacing w:val="15"/>
       <w:sz w:val="24"/>
       <w:szCs w:val="24"/>
@@ -1850,6 +1948,7 @@
     <w:rsid w:val="0054044a"/>
     <w:pPr>
       <w:widowControl/>
+      <w:suppressAutoHyphens w:val="true"/>
       <w:bidi w:val="0"/>
       <w:spacing w:lineRule="auto" w:line="240" w:before="0" w:after="0"/>
       <w:jc w:val="left"/>
@@ -1871,7 +1970,7 @@
     <w:rsid w:val="0054044a"/>
     <w:pPr>
       <w:spacing w:before="0" w:after="200"/>
-      <w:ind w:left="720" w:hanging="0"/>
+      <w:ind w:hanging="0" w:left="720"/>
       <w:contextualSpacing/>
     </w:pPr>
     <w:rPr/>
@@ -1888,7 +1987,7 @@
     <w:rPr>
       <w:i/>
       <w:iCs/>
-      <w:color w:val="000000" w:themeColor="text1"/>
+      <w:color w:themeColor="text1" w:val="000000"/>
     </w:rPr>
   </w:style>
   <w:style w:type="paragraph" w:styleId="IntenseQuote">
@@ -1904,14 +2003,14 @@
         <w:bottom w:val="single" w:sz="4" w:space="4" w:color="4F81BD"/>
       </w:pBdr>
       <w:spacing w:before="200" w:after="280"/>
-      <w:ind w:left="936" w:right="936" w:hanging="0"/>
+      <w:ind w:hanging="0" w:left="936" w:right="936"/>
     </w:pPr>
     <w:rPr>
       <w:b/>
       <w:bCs/>
       <w:i/>
       <w:iCs/>
-      <w:color w:val="4F81BD" w:themeColor="accent1"/>
+      <w:color w:themeColor="accent1" w:val="4F81BD"/>
     </w:rPr>
   </w:style>
   <w:style w:type="paragraph" w:styleId="Encabezadodelndice" w:customStyle="1">
@@ -1982,7 +2081,7 @@
     <w:rsid w:val="00f93fa6"/>
     <w:pPr>
       <w:spacing w:before="120" w:after="0"/>
-      <w:ind w:left="220" w:hanging="0"/>
+      <w:ind w:hanging="0" w:left="220"/>
       <w:jc w:val="left"/>
     </w:pPr>
     <w:rPr>
@@ -2001,7 +2100,7 @@
     <w:rsid w:val="00f93fa6"/>
     <w:pPr>
       <w:spacing w:before="0" w:after="0"/>
-      <w:ind w:left="440" w:hanging="0"/>
+      <w:ind w:hanging="0" w:left="440"/>
       <w:jc w:val="left"/>
     </w:pPr>
     <w:rPr>
@@ -2020,7 +2119,7 @@
     <w:rsid w:val="00f93fa6"/>
     <w:pPr>
       <w:spacing w:before="0" w:after="0"/>
-      <w:ind w:left="660" w:hanging="0"/>
+      <w:ind w:hanging="0" w:left="660"/>
       <w:jc w:val="left"/>
     </w:pPr>
     <w:rPr>
@@ -2039,7 +2138,7 @@
     <w:rsid w:val="00f93fa6"/>
     <w:pPr>
       <w:spacing w:before="0" w:after="0"/>
-      <w:ind w:left="880" w:hanging="0"/>
+      <w:ind w:hanging="0" w:left="880"/>
       <w:jc w:val="left"/>
     </w:pPr>
     <w:rPr>
@@ -2058,7 +2157,7 @@
     <w:rsid w:val="00f93fa6"/>
     <w:pPr>
       <w:spacing w:before="0" w:after="0"/>
-      <w:ind w:left="1100" w:hanging="0"/>
+      <w:ind w:hanging="0" w:left="1100"/>
       <w:jc w:val="left"/>
     </w:pPr>
     <w:rPr>
@@ -2077,7 +2176,7 @@
     <w:rsid w:val="00f93fa6"/>
     <w:pPr>
       <w:spacing w:before="0" w:after="0"/>
-      <w:ind w:left="1320" w:hanging="0"/>
+      <w:ind w:hanging="0" w:left="1320"/>
       <w:jc w:val="left"/>
     </w:pPr>
     <w:rPr>
@@ -2096,7 +2195,7 @@
     <w:rsid w:val="00f93fa6"/>
     <w:pPr>
       <w:spacing w:before="0" w:after="0"/>
-      <w:ind w:left="1540" w:hanging="0"/>
+      <w:ind w:hanging="0" w:left="1540"/>
       <w:jc w:val="left"/>
     </w:pPr>
     <w:rPr>
@@ -2115,7 +2214,7 @@
     <w:rsid w:val="00f93fa6"/>
     <w:pPr>
       <w:spacing w:before="0" w:after="0"/>
-      <w:ind w:left="1760" w:hanging="0"/>
+      <w:ind w:hanging="0" w:left="1760"/>
       <w:jc w:val="left"/>
     </w:pPr>
     <w:rPr>
@@ -2123,8 +2222,8 @@
       <w:szCs w:val="20"/>
     </w:rPr>
   </w:style>
-  <w:style w:type="paragraph" w:styleId="Sumario1">
-    <w:name w:val="TOC 1"/>
+  <w:style w:type="paragraph" w:styleId="TOC1">
+    <w:name w:val="toc 1"/>
     <w:basedOn w:val="Normal"/>
     <w:next w:val="Normal"/>
     <w:autoRedefine/>
@@ -2136,8 +2235,8 @@
     </w:pPr>
     <w:rPr/>
   </w:style>
-  <w:style w:type="paragraph" w:styleId="Sumario2">
-    <w:name w:val="TOC 2"/>
+  <w:style w:type="paragraph" w:styleId="TOC2">
+    <w:name w:val="toc 2"/>
     <w:basedOn w:val="Normal"/>
     <w:next w:val="Normal"/>
     <w:autoRedefine/>
@@ -2146,12 +2245,12 @@
     <w:rsid w:val="00b4210b"/>
     <w:pPr>
       <w:spacing w:before="0" w:after="100"/>
-      <w:ind w:left="220" w:hanging="0"/>
+      <w:ind w:hanging="0" w:left="220"/>
     </w:pPr>
     <w:rPr/>
   </w:style>
-  <w:style w:type="paragraph" w:styleId="Piedepgina">
-    <w:name w:val="Footer"/>
+  <w:style w:type="paragraph" w:styleId="Footer">
+    <w:name w:val="footer"/>
     <w:basedOn w:val="Normal"/>
     <w:link w:val="PiedepginaCar"/>
     <w:uiPriority w:val="99"/>
@@ -2186,8 +2285,8 @@
       <w:lang w:eastAsia="es-ES"/>
     </w:rPr>
   </w:style>
-  <w:style w:type="numbering" w:styleId="NoList" w:default="1">
-    <w:name w:val="No List"/>
+  <w:style w:type="numbering" w:styleId="Ningunalista" w:default="1">
+    <w:name w:val="Ninguna lista"/>
     <w:uiPriority w:val="99"/>
     <w:semiHidden/>
     <w:unhideWhenUsed/>
@@ -2237,41 +2336,41 @@
 </file>
 
 <file path=word/theme/theme1.xml><?xml version="1.0" encoding="utf-8"?>
-<a:theme xmlns:a="http://schemas.openxmlformats.org/drawingml/2006/main" name="Tema de Office">
+<a:theme xmlns:a="http://schemas.openxmlformats.org/drawingml/2006/main" xmlns:r="http://schemas.openxmlformats.org/officeDocument/2006/relationships" name="Tema de Office">
   <a:themeElements>
     <a:clrScheme name="Office">
       <a:dk1>
-        <a:sysClr val="windowText" lastClr="000000"/>
+        <a:srgbClr val="000000"/>
       </a:dk1>
       <a:lt1>
-        <a:sysClr val="window" lastClr="FFFFFF"/>
+        <a:srgbClr val="ffffff"/>
       </a:lt1>
       <a:dk2>
-        <a:srgbClr val="1F497D"/>
+        <a:srgbClr val="1f497d"/>
       </a:dk2>
       <a:lt2>
-        <a:srgbClr val="EEECE1"/>
+        <a:srgbClr val="eeece1"/>
       </a:lt2>
       <a:accent1>
-        <a:srgbClr val="4F81BD"/>
+        <a:srgbClr val="4f81bd"/>
       </a:accent1>
       <a:accent2>
-        <a:srgbClr val="C0504D"/>
+        <a:srgbClr val="c0504d"/>
       </a:accent2>
       <a:accent3>
-        <a:srgbClr val="9BBB59"/>
+        <a:srgbClr val="9bbb59"/>
       </a:accent3>
       <a:accent4>
-        <a:srgbClr val="8064A2"/>
+        <a:srgbClr val="8064a2"/>
       </a:accent4>
       <a:accent5>
-        <a:srgbClr val="4BACC6"/>
+        <a:srgbClr val="4bacc6"/>
       </a:accent5>
       <a:accent6>
-        <a:srgbClr val="F79646"/>
+        <a:srgbClr val="f79646"/>
       </a:accent6>
       <a:hlink>
-        <a:srgbClr val="0000FF"/>
+        <a:srgbClr val="0000ff"/>
       </a:hlink>
       <a:folHlink>
         <a:srgbClr val="800080"/>
@@ -2279,245 +2378,135 @@
     </a:clrScheme>
     <a:fontScheme name="Office">
       <a:majorFont>
-        <a:latin typeface="Cambria"/>
+        <a:latin typeface="Cambria" pitchFamily="0" charset="1"/>
         <a:ea typeface=""/>
         <a:cs typeface=""/>
-        <a:font script="Jpan" typeface="ＭＳ ゴシック"/>
-        <a:font script="Hang" typeface="맑은 고딕"/>
-        <a:font script="Hans" typeface="宋体"/>
-        <a:font script="Hant" typeface="新細明體"/>
-        <a:font script="Arab" typeface="Times New Roman"/>
-        <a:font script="Hebr" typeface="Times New Roman"/>
-        <a:font script="Thai" typeface="Angsana New"/>
-        <a:font script="Ethi" typeface="Nyala"/>
-        <a:font script="Beng" typeface="Vrinda"/>
-        <a:font script="Gujr" typeface="Shruti"/>
-        <a:font script="Khmr" typeface="MoolBoran"/>
-        <a:font script="Knda" typeface="Tunga"/>
-        <a:font script="Guru" typeface="Raavi"/>
-        <a:font script="Cans" typeface="Euphemia"/>
-        <a:font script="Cher" typeface="Plantagenet Cherokee"/>
-        <a:font script="Yiii" typeface="Microsoft Yi Baiti"/>
-        <a:font script="Tibt" typeface="Microsoft Himalaya"/>
-        <a:font script="Thaa" typeface="MV Boli"/>
-        <a:font script="Deva" typeface="Mangal"/>
-        <a:font script="Telu" typeface="Gautami"/>
-        <a:font script="Taml" typeface="Latha"/>
-        <a:font script="Syrc" typeface="Estrangelo Edessa"/>
-        <a:font script="Orya" typeface="Kalinga"/>
-        <a:font script="Mlym" typeface="Kartika"/>
-        <a:font script="Laoo" typeface="DokChampa"/>
-        <a:font script="Sinh" typeface="Iskoola Pota"/>
-        <a:font script="Mong" typeface="Mongolian Baiti"/>
-        <a:font script="Viet" typeface="Times New Roman"/>
-        <a:font script="Uigh" typeface="Microsoft Uighur"/>
-        <a:font script="Geor" typeface="Sylfaen"/>
       </a:majorFont>
       <a:minorFont>
-        <a:latin typeface="Calibri"/>
+        <a:latin typeface="Calibri" pitchFamily="0" charset="1"/>
         <a:ea typeface=""/>
         <a:cs typeface=""/>
-        <a:font script="Jpan" typeface="ＭＳ 明朝"/>
-        <a:font script="Hang" typeface="맑은 고딕"/>
-        <a:font script="Hans" typeface="宋体"/>
-        <a:font script="Hant" typeface="新細明體"/>
-        <a:font script="Arab" typeface="Arial"/>
-        <a:font script="Hebr" typeface="Arial"/>
-        <a:font script="Thai" typeface="Cordia New"/>
-        <a:font script="Ethi" typeface="Nyala"/>
-        <a:font script="Beng" typeface="Vrinda"/>
-        <a:font script="Gujr" typeface="Shruti"/>
-        <a:font script="Khmr" typeface="DaunPenh"/>
-        <a:font script="Knda" typeface="Tunga"/>
-        <a:font script="Guru" typeface="Raavi"/>
-        <a:font script="Cans" typeface="Euphemia"/>
-        <a:font script="Cher" typeface="Plantagenet Cherokee"/>
-        <a:font script="Yiii" typeface="Microsoft Yi Baiti"/>
-        <a:font script="Tibt" typeface="Microsoft Himalaya"/>
-        <a:font script="Thaa" typeface="MV Boli"/>
-        <a:font script="Deva" typeface="Mangal"/>
-        <a:font script="Telu" typeface="Gautami"/>
-        <a:font script="Taml" typeface="Latha"/>
-        <a:font script="Syrc" typeface="Estrangelo Edessa"/>
-        <a:font script="Orya" typeface="Kalinga"/>
-        <a:font script="Mlym" typeface="Kartika"/>
-        <a:font script="Laoo" typeface="DokChampa"/>
-        <a:font script="Sinh" typeface="Iskoola Pota"/>
-        <a:font script="Mong" typeface="Mongolian Baiti"/>
-        <a:font script="Viet" typeface="Arial"/>
-        <a:font script="Uigh" typeface="Microsoft Uighur"/>
-        <a:font script="Geor" typeface="Sylfaen"/>
       </a:minorFont>
     </a:fontScheme>
-    <a:fmtScheme name="Office">
+    <a:fmtScheme>
       <a:fillStyleLst>
         <a:solidFill>
           <a:schemeClr val="phClr"/>
         </a:solidFill>
-        <a:gradFill rotWithShape="1">
+        <a:gradFill>
           <a:gsLst>
             <a:gs pos="0">
               <a:schemeClr val="phClr">
                 <a:tint val="50000"/>
-                <a:satMod val="300000"/>
               </a:schemeClr>
             </a:gs>
             <a:gs pos="35000">
               <a:schemeClr val="phClr">
                 <a:tint val="37000"/>
-                <a:satMod val="300000"/>
               </a:schemeClr>
             </a:gs>
             <a:gs pos="100000">
               <a:schemeClr val="phClr">
                 <a:tint val="15000"/>
-                <a:satMod val="350000"/>
               </a:schemeClr>
             </a:gs>
           </a:gsLst>
           <a:lin ang="16200000" scaled="1"/>
+          <a:tileRect l="0" t="0" r="0" b="0"/>
         </a:gradFill>
-        <a:gradFill rotWithShape="1">
+        <a:gradFill>
           <a:gsLst>
             <a:gs pos="0">
               <a:schemeClr val="phClr">
                 <a:shade val="51000"/>
-                <a:satMod val="130000"/>
               </a:schemeClr>
             </a:gs>
             <a:gs pos="80000">
               <a:schemeClr val="phClr">
                 <a:shade val="93000"/>
-                <a:satMod val="130000"/>
               </a:schemeClr>
             </a:gs>
             <a:gs pos="100000">
               <a:schemeClr val="phClr">
                 <a:shade val="94000"/>
-                <a:satMod val="135000"/>
               </a:schemeClr>
             </a:gs>
           </a:gsLst>
           <a:lin ang="16200000" scaled="0"/>
+          <a:tileRect l="0" t="0" r="0" b="0"/>
         </a:gradFill>
       </a:fillStyleLst>
       <a:lnStyleLst>
         <a:ln w="9525" cap="flat" cmpd="sng" algn="ctr">
-          <a:solidFill>
-            <a:schemeClr val="phClr">
-              <a:shade val="95000"/>
-              <a:satMod val="105000"/>
-            </a:schemeClr>
-          </a:solidFill>
           <a:prstDash val="solid"/>
         </a:ln>
         <a:ln w="25400" cap="flat" cmpd="sng" algn="ctr">
-          <a:solidFill>
-            <a:schemeClr val="phClr"/>
-          </a:solidFill>
           <a:prstDash val="solid"/>
         </a:ln>
         <a:ln w="38100" cap="flat" cmpd="sng" algn="ctr">
-          <a:solidFill>
-            <a:schemeClr val="phClr"/>
-          </a:solidFill>
           <a:prstDash val="solid"/>
         </a:ln>
       </a:lnStyleLst>
       <a:effectStyleLst>
         <a:effectStyle>
-          <a:effectLst>
-            <a:outerShdw blurRad="40000" dist="20000" dir="5400000" rotWithShape="0">
-              <a:srgbClr val="000000">
-                <a:alpha val="38000"/>
-              </a:srgbClr>
-            </a:outerShdw>
-          </a:effectLst>
+          <a:effectLst/>
         </a:effectStyle>
         <a:effectStyle>
-          <a:effectLst>
-            <a:outerShdw blurRad="40000" dist="23000" dir="5400000" rotWithShape="0">
-              <a:srgbClr val="000000">
-                <a:alpha val="35000"/>
-              </a:srgbClr>
-            </a:outerShdw>
-          </a:effectLst>
+          <a:effectLst/>
         </a:effectStyle>
         <a:effectStyle>
-          <a:effectLst>
-            <a:outerShdw blurRad="40000" dist="23000" dir="5400000" rotWithShape="0">
-              <a:srgbClr val="000000">
-                <a:alpha val="35000"/>
-              </a:srgbClr>
-            </a:outerShdw>
-          </a:effectLst>
-          <a:scene3d>
-            <a:camera prst="orthographicFront">
-              <a:rot lat="0" lon="0" rev="0"/>
-            </a:camera>
-            <a:lightRig rig="threePt" dir="t">
-              <a:rot lat="0" lon="0" rev="1200000"/>
-            </a:lightRig>
-          </a:scene3d>
-          <a:sp3d>
-            <a:bevelT w="63500" h="25400"/>
-          </a:sp3d>
+          <a:effectLst/>
         </a:effectStyle>
       </a:effectStyleLst>
       <a:bgFillStyleLst>
         <a:solidFill>
           <a:schemeClr val="phClr"/>
         </a:solidFill>
-        <a:gradFill rotWithShape="1">
+        <a:gradFill>
           <a:gsLst>
             <a:gs pos="0">
               <a:schemeClr val="phClr">
                 <a:tint val="40000"/>
-                <a:satMod val="350000"/>
               </a:schemeClr>
             </a:gs>
             <a:gs pos="40000">
               <a:schemeClr val="phClr">
                 <a:tint val="45000"/>
                 <a:shade val="99000"/>
-                <a:satMod val="350000"/>
               </a:schemeClr>
             </a:gs>
             <a:gs pos="100000">
               <a:schemeClr val="phClr">
                 <a:shade val="20000"/>
-                <a:satMod val="255000"/>
               </a:schemeClr>
             </a:gs>
           </a:gsLst>
           <a:path path="circle">
             <a:fillToRect l="50000" t="-80000" r="50000" b="180000"/>
           </a:path>
+          <a:tileRect l="0" t="0" r="0" b="0"/>
         </a:gradFill>
-        <a:gradFill rotWithShape="1">
+        <a:gradFill>
           <a:gsLst>
             <a:gs pos="0">
               <a:schemeClr val="phClr">
                 <a:tint val="80000"/>
-                <a:satMod val="300000"/>
               </a:schemeClr>
             </a:gs>
             <a:gs pos="100000">
               <a:schemeClr val="phClr">
                 <a:shade val="30000"/>
-                <a:satMod val="200000"/>
               </a:schemeClr>
             </a:gs>
           </a:gsLst>
           <a:path path="circle">
             <a:fillToRect l="50000" t="50000" r="50000" b="50000"/>
           </a:path>
+          <a:tileRect l="0" t="0" r="0" b="0"/>
         </a:gradFill>
       </a:bgFillStyleLst>
     </a:fmtScheme>
   </a:themeElements>
-  <a:objectDefaults/>
-  <a:extraClrSchemeLst/>
 </a:theme>
 </file>
 
